--- a/lab5/ИУ5-51Б Мартынова отчет по лр 5.docx
+++ b/lab5/ИУ5-51Б Мартынова отчет по лр 5.docx
@@ -7536,17 +7536,122 @@
         <w:rPr>
           <w:rFonts w:ascii="Times New Roman" w:hAnsi="Times New Roman" w:cs="Times New Roman"/>
           <w:b/>
-          <w:sz w:val="28"/>
+          <w:i/>
+          <w:sz w:val="24"/>
           <w:szCs w:val="24"/>
-        </w:rPr>
-      </w:pPr>
-      <w:r>
+          <w:lang w:val="en-US"/>
+        </w:rPr>
+      </w:pPr>
+    </w:p>
+    <w:p>
+      <w:pPr>
+        <w:spacing w:after="0"/>
+        <w:rPr>
+          <w:rFonts w:ascii="Times New Roman" w:hAnsi="Times New Roman" w:cs="Times New Roman"/>
+          <w:b/>
+          <w:i/>
+          <w:sz w:val="24"/>
+          <w:szCs w:val="24"/>
+          <w:lang w:val="en-US"/>
+        </w:rPr>
+      </w:pPr>
+    </w:p>
+    <w:p>
+      <w:pPr>
+        <w:spacing w:after="0"/>
+        <w:rPr>
+          <w:rFonts w:ascii="Times New Roman" w:hAnsi="Times New Roman" w:cs="Times New Roman"/>
+          <w:b/>
+          <w:i/>
+          <w:sz w:val="24"/>
+          <w:szCs w:val="24"/>
+          <w:lang w:val="en-US"/>
+        </w:rPr>
+      </w:pPr>
+    </w:p>
+    <w:p>
+      <w:pPr>
+        <w:spacing w:after="0"/>
+        <w:rPr>
+          <w:rFonts w:ascii="Times New Roman" w:hAnsi="Times New Roman" w:cs="Times New Roman"/>
+          <w:b/>
+          <w:i/>
+          <w:sz w:val="24"/>
+          <w:szCs w:val="24"/>
+          <w:lang w:val="en-US"/>
+        </w:rPr>
+      </w:pPr>
+    </w:p>
+    <w:p>
+      <w:pPr>
+        <w:spacing w:after="0"/>
+        <w:rPr>
+          <w:rFonts w:ascii="Times New Roman" w:hAnsi="Times New Roman" w:cs="Times New Roman"/>
+          <w:b/>
+          <w:i/>
+          <w:sz w:val="24"/>
+          <w:szCs w:val="24"/>
+          <w:lang w:val="en-US"/>
+        </w:rPr>
+      </w:pPr>
+    </w:p>
+    <w:p>
+      <w:pPr>
+        <w:spacing w:after="0"/>
+        <w:rPr>
+          <w:rFonts w:ascii="Times New Roman" w:hAnsi="Times New Roman" w:cs="Times New Roman"/>
+          <w:b/>
+          <w:i/>
+          <w:sz w:val="24"/>
+          <w:szCs w:val="24"/>
+          <w:lang w:val="en-US"/>
+        </w:rPr>
+      </w:pPr>
+    </w:p>
+    <w:p>
+      <w:pPr>
+        <w:spacing w:after="0"/>
+        <w:rPr>
+          <w:rFonts w:ascii="Times New Roman" w:hAnsi="Times New Roman" w:cs="Times New Roman"/>
+          <w:b/>
+          <w:i/>
+          <w:sz w:val="24"/>
+          <w:szCs w:val="24"/>
+          <w:lang w:val="en-US"/>
+        </w:rPr>
+      </w:pPr>
+    </w:p>
+    <w:p>
+      <w:pPr>
+        <w:spacing w:after="0"/>
+        <w:rPr>
+          <w:rFonts w:ascii="Times New Roman" w:hAnsi="Times New Roman" w:cs="Times New Roman"/>
+          <w:b/>
+          <w:i/>
+          <w:sz w:val="24"/>
+          <w:szCs w:val="24"/>
+          <w:lang w:val="en-US"/>
+        </w:rPr>
+      </w:pPr>
+    </w:p>
+    <w:p>
+      <w:pPr>
+        <w:spacing w:after="0"/>
         <w:rPr>
           <w:rFonts w:ascii="Times New Roman" w:hAnsi="Times New Roman" w:cs="Times New Roman"/>
           <w:b/>
           <w:sz w:val="28"/>
           <w:szCs w:val="24"/>
         </w:rPr>
+      </w:pPr>
+      <w:r>
+        <w:rPr>
+          <w:rFonts w:ascii="Times New Roman" w:hAnsi="Times New Roman" w:cs="Times New Roman"/>
+          <w:b/>
+          <w:sz w:val="28"/>
+          <w:szCs w:val="24"/>
+        </w:rPr>
+        <w:lastRenderedPageBreak/>
         <w:t>Демонстрация:</w:t>
       </w:r>
     </w:p>
@@ -7568,7 +7673,6 @@
           <w:sz w:val="28"/>
           <w:szCs w:val="24"/>
         </w:rPr>
-        <w:lastRenderedPageBreak/>
         <w:drawing>
           <wp:inline distT="0" distB="0" distL="0" distR="0" wp14:anchorId="69EA5C42" wp14:editId="6D0C0BDE">
             <wp:extent cx="5940425" cy="3268345"/>
